--- a/项目报告模板.docx
+++ b/项目报告模板.docx
@@ -11,24 +11,9 @@
       </w:pPr>
       <w:r>
         <w:rPr>
-          <w:rFonts w:hint="eastAsia"/>
-          <w:shd w:val="clear" w:color="auto" w:fill="FFFFFF"/>
-        </w:rPr>
-        <w:t xml:space="preserve">NVIDIA </w:t>
-      </w:r>
-      <w:r>
-        <w:rPr>
-          <w:rFonts w:hint="eastAsia"/>
-          <w:shd w:val="clear" w:color="auto" w:fill="FFFFFF"/>
-        </w:rPr>
-        <w:t>AI-AGENT</w:t>
-      </w:r>
-      <w:r>
-        <w:rPr>
-          <w:rFonts w:hint="eastAsia"/>
-          <w:shd w:val="clear" w:color="auto" w:fill="FFFFFF"/>
-        </w:rPr>
-        <w:t>夏季训练营</w:t>
+          <w:shd w:val="clear" w:color="auto" w:fill="FFFFFF"/>
+        </w:rPr>
+        <w:t>CSDN-NVIDIA</w:t>
       </w:r>
     </w:p>
     <w:p>
@@ -56,98 +41,14 @@
           <w:rFonts w:hint="eastAsia"/>
           <w:shd w:val="clear" w:color="auto" w:fill="FFFFFF"/>
         </w:rPr>
-        <w:t>AI-AGENT</w:t>
-      </w:r>
-      <w:r>
-        <w:rPr>
-          <w:rFonts w:hint="eastAsia"/>
-          <w:shd w:val="clear" w:color="auto" w:fill="FFFFFF"/>
-        </w:rPr>
-        <w:t>夏季训练营</w:t>
-      </w:r>
-      <w:r>
-        <w:rPr>
-          <w:rFonts w:hint="eastAsia"/>
-          <w:shd w:val="clear" w:color="auto" w:fill="FFFFFF"/>
-        </w:rPr>
-        <w:t xml:space="preserve"> </w:t>
-      </w:r>
-      <w:r>
-        <w:rPr>
-          <w:rFonts w:hint="eastAsia"/>
-          <w:shd w:val="clear" w:color="auto" w:fill="FFFFFF"/>
-        </w:rPr>
-        <w:t>—</w:t>
-      </w:r>
-      <w:r>
-        <w:rPr>
-          <w:rFonts w:hint="eastAsia"/>
-          <w:shd w:val="clear" w:color="auto" w:fill="FFFFFF"/>
-        </w:rPr>
-        <w:t xml:space="preserve"> </w:t>
-      </w:r>
-      <w:r>
-        <w:rPr>
-          <w:rFonts w:hint="eastAsia"/>
-          <w:shd w:val="clear" w:color="auto" w:fill="FFFFFF"/>
-        </w:rPr>
-        <w:t>《三体》小说理解及场景描绘</w:t>
-      </w:r>
-    </w:p>
-    <w:p>
-      <w:pPr>
-        <w:rPr>
-          <w:shd w:val="clear" w:color="auto" w:fill="FFFFFF"/>
-        </w:rPr>
-      </w:pPr>
-      <w:r>
-        <w:rPr>
-          <w:rFonts w:hint="eastAsia"/>
-          <w:shd w:val="clear" w:color="auto" w:fill="FFFFFF"/>
-        </w:rPr>
-        <w:t>报告日期：</w:t>
-      </w:r>
-      <w:r>
-        <w:rPr>
-          <w:rFonts w:hint="eastAsia"/>
-          <w:shd w:val="clear" w:color="auto" w:fill="FFFFFF"/>
-        </w:rPr>
-        <w:t>2024</w:t>
-      </w:r>
-      <w:r>
-        <w:rPr>
-          <w:rFonts w:hint="eastAsia"/>
-          <w:shd w:val="clear" w:color="auto" w:fill="FFFFFF"/>
-        </w:rPr>
-        <w:t>年</w:t>
-      </w:r>
-      <w:r>
-        <w:rPr>
-          <w:rFonts w:hint="eastAsia"/>
-          <w:shd w:val="clear" w:color="auto" w:fill="FFFFFF"/>
-        </w:rPr>
-        <w:t>8</w:t>
-      </w:r>
-      <w:r>
-        <w:rPr>
-          <w:rFonts w:hint="eastAsia"/>
-          <w:shd w:val="clear" w:color="auto" w:fill="FFFFFF"/>
-        </w:rPr>
-        <w:t>月</w:t>
-      </w:r>
-      <w:r>
-        <w:rPr>
-          <w:rFonts w:hint="eastAsia"/>
-          <w:shd w:val="clear" w:color="auto" w:fill="FFFFFF"/>
-        </w:rPr>
-        <w:t>18</w:t>
-      </w:r>
-      <w:r>
-        <w:rPr>
-          <w:rFonts w:hint="eastAsia"/>
-          <w:shd w:val="clear" w:color="auto" w:fill="FFFFFF"/>
-        </w:rPr>
-        <w:t>日</w:t>
+        <w:t>《</w:t>
+      </w:r>
+      <w:r>
+        <w:rPr>
+          <w:rFonts w:hint="eastAsia"/>
+          <w:shd w:val="clear" w:color="auto" w:fill="FFFFFF"/>
+        </w:rPr>
+        <w:t>三体》小说理解及场景描绘</w:t>
       </w:r>
     </w:p>
     <w:p>
@@ -319,20 +220,7 @@
         <w:rPr>
           <w:shd w:val="clear" w:color="auto" w:fill="FFFFFF"/>
         </w:rPr>
-        <w:t>模型选择</w:t>
-      </w:r>
-      <w:r>
-        <w:rPr>
-          <w:rFonts w:hint="eastAsia"/>
-          <w:shd w:val="clear" w:color="auto" w:fill="FFFFFF"/>
-        </w:rPr>
-        <w:t>（必写）</w:t>
-      </w:r>
-      <w:r>
-        <w:rPr>
-          <w:shd w:val="clear" w:color="auto" w:fill="FFFFFF"/>
-        </w:rPr>
-        <w:t>：</w:t>
+        <w:t>模型选择：</w:t>
       </w:r>
       <w:r>
         <w:rPr>
@@ -943,15 +831,7 @@
           <w:rFonts w:hint="eastAsia"/>
           <w:shd w:val="clear" w:color="auto" w:fill="FFFFFF"/>
         </w:rPr>
-        <w:t>策略，对输入进行最接近文本查询，模型可以</w:t>
-      </w:r>
-      <w:r>
-        <w:rPr>
-          <w:rFonts w:hint="eastAsia"/>
-          <w:shd w:val="clear" w:color="auto" w:fill="FFFFFF"/>
-        </w:rPr>
-        <w:lastRenderedPageBreak/>
-        <w:t>基于相应文本进行推理，从而减少幻觉，增强推理能力。</w:t>
+        <w:t>策略，对输入进行最接近文本查询，模型可以基于相应文本进行推理，从而减少幻觉，增强推理能力。</w:t>
       </w:r>
     </w:p>
     <w:p>
@@ -990,20 +870,7 @@
         <w:rPr>
           <w:shd w:val="clear" w:color="auto" w:fill="FFFFFF"/>
         </w:rPr>
-        <w:t>构建</w:t>
-      </w:r>
-      <w:r>
-        <w:rPr>
-          <w:rFonts w:hint="eastAsia"/>
-          <w:shd w:val="clear" w:color="auto" w:fill="FFFFFF"/>
-        </w:rPr>
-        <w:t>（必写）</w:t>
-      </w:r>
-      <w:r>
-        <w:rPr>
-          <w:shd w:val="clear" w:color="auto" w:fill="FFFFFF"/>
-        </w:rPr>
-        <w:t>：</w:t>
+        <w:t>构建：</w:t>
       </w:r>
       <w:r>
         <w:rPr>
@@ -1244,41 +1111,6 @@
       </w:r>
       <w:r>
         <w:rPr>
-          <w:rFonts w:hint="eastAsia"/>
-          <w:shd w:val="clear" w:color="auto" w:fill="FFFFFF"/>
-        </w:rPr>
-        <w:t>（</w:t>
-      </w:r>
-      <w:r>
-        <w:rPr>
-          <w:rFonts w:hint="eastAsia"/>
-          <w:shd w:val="clear" w:color="auto" w:fill="FFFFFF"/>
-        </w:rPr>
-        <w:t>进阶版</w:t>
-      </w:r>
-      <w:r>
-        <w:rPr>
-          <w:rFonts w:hint="eastAsia"/>
-          <w:shd w:val="clear" w:color="auto" w:fill="FFFFFF"/>
-        </w:rPr>
-        <w:t>RAG</w:t>
-      </w:r>
-      <w:r>
-        <w:rPr>
-          <w:rFonts w:hint="eastAsia"/>
-          <w:shd w:val="clear" w:color="auto" w:fill="FFFFFF"/>
-        </w:rPr>
-        <w:t>必填</w:t>
-      </w:r>
-      <w:r>
-        <w:rPr>
-          <w:rFonts w:hint="eastAsia"/>
-          <w:shd w:val="clear" w:color="auto" w:fill="FFFFFF"/>
-        </w:rPr>
-        <w:t>）</w:t>
-      </w:r>
-      <w:r>
-        <w:rPr>
           <w:shd w:val="clear" w:color="auto" w:fill="FFFFFF"/>
         </w:rPr>
         <w:t>：</w:t>
@@ -1610,20 +1442,7 @@
         <w:rPr>
           <w:shd w:val="clear" w:color="auto" w:fill="FFFFFF"/>
         </w:rPr>
-        <w:t>环境搭建</w:t>
-      </w:r>
-      <w:r>
-        <w:rPr>
-          <w:rFonts w:hint="eastAsia"/>
-          <w:shd w:val="clear" w:color="auto" w:fill="FFFFFF"/>
-        </w:rPr>
-        <w:t>（必写）</w:t>
-      </w:r>
-      <w:r>
-        <w:rPr>
-          <w:shd w:val="clear" w:color="auto" w:fill="FFFFFF"/>
-        </w:rPr>
-        <w:t>：</w:t>
+        <w:t>环境搭建：</w:t>
       </w:r>
     </w:p>
     <w:p>
@@ -1820,13 +1639,8 @@
         </w:rPr>
         <w:t>代码实现</w:t>
       </w:r>
-      <w:r>
-        <w:rPr>
-          <w:rFonts w:hint="eastAsia"/>
-          <w:shd w:val="clear" w:color="auto" w:fill="FFFFFF"/>
-        </w:rPr>
-        <w:t>（必写）</w:t>
-      </w:r>
+      <w:bookmarkStart w:id="0" w:name="_GoBack"/>
+      <w:bookmarkEnd w:id="0"/>
       <w:r>
         <w:rPr>
           <w:shd w:val="clear" w:color="auto" w:fill="FFFFFF"/>
@@ -2307,7 +2121,6 @@
           <w:shd w:val="clear" w:color="auto" w:fill="FFFFFF"/>
         </w:rPr>
       </w:pPr>
-      <w:bookmarkStart w:id="0" w:name="_GoBack"/>
       <w:r>
         <w:rPr>
           <w:noProof/>
@@ -2348,7 +2161,6 @@
           </wp:inline>
         </w:drawing>
       </w:r>
-      <w:bookmarkEnd w:id="0"/>
     </w:p>
     <w:p>
       <w:pPr>
@@ -2743,34 +2555,7 @@
         <w:rPr>
           <w:shd w:val="clear" w:color="auto" w:fill="FFFFFF"/>
         </w:rPr>
-        <w:t>应用场景展示</w:t>
-      </w:r>
-      <w:r>
-        <w:rPr>
-          <w:rFonts w:hint="eastAsia"/>
-          <w:shd w:val="clear" w:color="auto" w:fill="FFFFFF"/>
-        </w:rPr>
-        <w:t>(</w:t>
-      </w:r>
-      <w:r>
-        <w:rPr>
-          <w:rFonts w:hint="eastAsia"/>
-          <w:shd w:val="clear" w:color="auto" w:fill="FFFFFF"/>
-        </w:rPr>
-        <w:t>必写</w:t>
-      </w:r>
-      <w:r>
-        <w:rPr>
-          <w:rFonts w:hint="eastAsia"/>
-          <w:shd w:val="clear" w:color="auto" w:fill="FFFFFF"/>
-        </w:rPr>
-        <w:t>)</w:t>
-      </w:r>
-      <w:r>
-        <w:rPr>
-          <w:shd w:val="clear" w:color="auto" w:fill="FFFFFF"/>
-        </w:rPr>
-        <w:t>：</w:t>
+        <w:t>应用场景展示：</w:t>
       </w:r>
       <w:r>
         <w:rPr>
@@ -2861,20 +2646,7 @@
         <w:rPr>
           <w:shd w:val="clear" w:color="auto" w:fill="FFFFFF"/>
         </w:rPr>
-        <w:t>功能演示</w:t>
-      </w:r>
-      <w:r>
-        <w:rPr>
-          <w:rFonts w:hint="eastAsia"/>
-          <w:shd w:val="clear" w:color="auto" w:fill="FFFFFF"/>
-        </w:rPr>
-        <w:t>（必写）</w:t>
-      </w:r>
-      <w:r>
-        <w:rPr>
-          <w:shd w:val="clear" w:color="auto" w:fill="FFFFFF"/>
-        </w:rPr>
-        <w:t>：</w:t>
+        <w:t>功能演示：</w:t>
       </w:r>
       <w:r>
         <w:rPr>
@@ -2906,7 +2678,6 @@
         <w:pStyle w:val="a3"/>
         <w:ind w:left="440" w:firstLineChars="0" w:firstLine="0"/>
         <w:rPr>
-          <w:rFonts w:hint="eastAsia"/>
           <w:shd w:val="clear" w:color="auto" w:fill="FFFFFF"/>
         </w:rPr>
       </w:pPr>
@@ -2943,7 +2714,6 @@
         <w:pStyle w:val="a3"/>
         <w:ind w:left="440" w:firstLineChars="0" w:firstLine="0"/>
         <w:rPr>
-          <w:rFonts w:hint="eastAsia"/>
           <w:shd w:val="clear" w:color="auto" w:fill="FFFFFF"/>
         </w:rPr>
       </w:pPr>
@@ -2973,7 +2743,6 @@
         <w:pStyle w:val="a3"/>
         <w:ind w:left="440" w:firstLineChars="0" w:firstLine="0"/>
         <w:rPr>
-          <w:rFonts w:hint="eastAsia"/>
           <w:shd w:val="clear" w:color="auto" w:fill="FFFFFF"/>
         </w:rPr>
       </w:pPr>
@@ -3017,7 +2786,6 @@
         <w:pStyle w:val="a3"/>
         <w:ind w:left="440" w:firstLineChars="0" w:firstLine="0"/>
         <w:rPr>
-          <w:rFonts w:hint="eastAsia"/>
           <w:shd w:val="clear" w:color="auto" w:fill="FFFFFF"/>
         </w:rPr>
       </w:pPr>
@@ -3091,7 +2859,6 @@
         <w:pStyle w:val="a3"/>
         <w:ind w:left="440" w:firstLineChars="0" w:firstLine="0"/>
         <w:rPr>
-          <w:rFonts w:hint="eastAsia"/>
           <w:shd w:val="clear" w:color="auto" w:fill="FFFFFF"/>
         </w:rPr>
       </w:pPr>
@@ -3183,7 +2950,6 @@
     <w:p>
       <w:pPr>
         <w:rPr>
-          <w:rFonts w:hint="eastAsia"/>
           <w:shd w:val="clear" w:color="auto" w:fill="FFFFFF"/>
         </w:rPr>
       </w:pPr>
